--- a/doc/模拟触发检测器软件开发简要.docx
+++ b/doc/模拟触发检测器软件开发简要.docx
@@ -1,6 +1,6 @@
 
 <file path=word/document.xml><?xml version="1.0" encoding="utf-8"?>
-<w:document xmlns:ve="http://schemas.openxmlformats.org/markup-compatibility/2006" xmlns:o="urn:schemas-microsoft-com:office:office" xmlns:r="http://schemas.openxmlformats.org/officeDocument/2006/relationships" xmlns:m="http://schemas.openxmlformats.org/officeDocument/2006/math" xmlns:v="urn:schemas-microsoft-com:vml" xmlns:wp="http://schemas.openxmlformats.org/drawingml/2006/wordprocessingDrawing" xmlns:w10="urn:schemas-microsoft-com:office:word" xmlns:w="http://schemas.openxmlformats.org/wordprocessingml/2006/main" xmlns:wne="http://schemas.microsoft.com/office/word/2006/wordml">
+<w:document xmlns:wpc="http://schemas.microsoft.com/office/word/2010/wordprocessingCanvas" xmlns:mc="http://schemas.openxmlformats.org/markup-compatibility/2006" xmlns:o="urn:schemas-microsoft-com:office:office" xmlns:r="http://schemas.openxmlformats.org/officeDocument/2006/relationships" xmlns:m="http://schemas.openxmlformats.org/officeDocument/2006/math" xmlns:v="urn:schemas-microsoft-com:vml" xmlns:wp14="http://schemas.microsoft.com/office/word/2010/wordprocessingDrawing" xmlns:wp="http://schemas.openxmlformats.org/drawingml/2006/wordprocessingDrawing" xmlns:w10="urn:schemas-microsoft-com:office:word" xmlns:w="http://schemas.openxmlformats.org/wordprocessingml/2006/main" xmlns:w14="http://schemas.microsoft.com/office/word/2010/wordml" xmlns:wpg="http://schemas.microsoft.com/office/word/2010/wordprocessingGroup" xmlns:wpi="http://schemas.microsoft.com/office/word/2010/wordprocessingInk" xmlns:wne="http://schemas.microsoft.com/office/word/2006/wordml" xmlns:wps="http://schemas.microsoft.com/office/word/2010/wordprocessingShape" mc:Ignorable="w14 wp14">
   <w:body>
     <w:p>
       <w:pPr>
@@ -48,7 +48,21 @@
         <w:rPr>
           <w:rFonts w:hint="eastAsia"/>
         </w:rPr>
-        <w:t>感应（全感应、主道半感应、次道半感应）</w:t>
+        <w:t>感应（全感应、主道半感应、</w:t>
+      </w:r>
+      <w:proofErr w:type="gramStart"/>
+      <w:r>
+        <w:rPr>
+          <w:rFonts w:hint="eastAsia"/>
+        </w:rPr>
+        <w:t>次道半感应</w:t>
+      </w:r>
+      <w:proofErr w:type="gramEnd"/>
+      <w:r>
+        <w:rPr>
+          <w:rFonts w:hint="eastAsia"/>
+        </w:rPr>
+        <w:t>）</w:t>
       </w:r>
       <w:r>
         <w:rPr>
@@ -375,7 +389,6 @@
         </w:numPr>
         <w:ind w:firstLineChars="0"/>
         <w:rPr>
-          <w:rFonts w:hint="eastAsia"/>
           <w:color w:val="FF0000"/>
         </w:rPr>
       </w:pPr>
@@ -531,21 +544,38 @@
           <w:b/>
         </w:rPr>
       </w:pPr>
-      <w:r>
-        <w:rPr>
-          <w:rFonts w:hint="eastAsia"/>
-          <w:b/>
-        </w:rPr>
-        <w:t>次道半感应主要仿真过程如下：</w:t>
+      <w:proofErr w:type="gramStart"/>
+      <w:r>
+        <w:rPr>
+          <w:rFonts w:hint="eastAsia"/>
+          <w:b/>
+        </w:rPr>
+        <w:t>次道半感应</w:t>
+      </w:r>
+      <w:proofErr w:type="gramEnd"/>
+      <w:r>
+        <w:rPr>
+          <w:rFonts w:hint="eastAsia"/>
+          <w:b/>
+        </w:rPr>
+        <w:t>主要仿真过程如下：</w:t>
       </w:r>
     </w:p>
     <w:p/>
     <w:p>
-      <w:r>
-        <w:rPr>
-          <w:rFonts w:hint="eastAsia"/>
-        </w:rPr>
-        <w:t>次道半感应控制由两个相位组成：弹性相位和待定相位</w:t>
+      <w:proofErr w:type="gramStart"/>
+      <w:r>
+        <w:rPr>
+          <w:rFonts w:hint="eastAsia"/>
+        </w:rPr>
+        <w:t>次道半感应</w:t>
+      </w:r>
+      <w:proofErr w:type="gramEnd"/>
+      <w:r>
+        <w:rPr>
+          <w:rFonts w:hint="eastAsia"/>
+        </w:rPr>
+        <w:t>控制由两个相位组成：弹性相位和待定相位</w:t>
       </w:r>
     </w:p>
     <w:p>
@@ -568,7 +598,23 @@
           <w:rFonts w:hint="eastAsia"/>
           <w:color w:val="FF0000"/>
         </w:rPr>
-        <w:t>（注意次道半感应中，弹性相位没有映射检测器）</w:t>
+        <w:t>（注意</w:t>
+      </w:r>
+      <w:proofErr w:type="gramStart"/>
+      <w:r>
+        <w:rPr>
+          <w:rFonts w:hint="eastAsia"/>
+          <w:color w:val="FF0000"/>
+        </w:rPr>
+        <w:t>次道半感应</w:t>
+      </w:r>
+      <w:proofErr w:type="gramEnd"/>
+      <w:r>
+        <w:rPr>
+          <w:rFonts w:hint="eastAsia"/>
+          <w:color w:val="FF0000"/>
+        </w:rPr>
+        <w:t>中，弹性相位没有映射检测器）</w:t>
       </w:r>
       <w:r>
         <w:rPr>
@@ -650,7 +696,15 @@
           <w:rFonts w:hint="eastAsia"/>
           <w:b/>
         </w:rPr>
-        <w:t>触发和黄闪</w:t>
+        <w:t>触发和</w:t>
+      </w:r>
+      <w:proofErr w:type="gramStart"/>
+      <w:r>
+        <w:rPr>
+          <w:rFonts w:hint="eastAsia"/>
+          <w:b/>
+        </w:rPr>
+        <w:t>黄闪</w:t>
       </w:r>
       <w:r>
         <w:rPr>
@@ -659,6 +713,7 @@
         </w:rPr>
         <w:t>+</w:t>
       </w:r>
+      <w:proofErr w:type="gramEnd"/>
       <w:r>
         <w:rPr>
           <w:rFonts w:hint="eastAsia"/>
@@ -1018,8 +1073,6 @@
         </w:rPr>
         <w:t>；</w:t>
       </w:r>
-      <w:bookmarkStart w:id="0" w:name="_GoBack"/>
-      <w:bookmarkEnd w:id="0"/>
     </w:p>
     <w:p>
       <w:pPr>
@@ -1029,6 +1082,9 @@
           <w:numId w:val="8"/>
         </w:numPr>
         <w:ind w:firstLineChars="0"/>
+        <w:rPr>
+          <w:rFonts w:hint="eastAsia"/>
+        </w:rPr>
       </w:pPr>
       <w:r>
         <w:rPr>
@@ -1077,6 +1133,128 @@
           <w:rFonts w:hint="eastAsia"/>
         </w:rPr>
         <w:t>）</w:t>
+      </w:r>
+    </w:p>
+    <w:p>
+      <w:pPr>
+        <w:rPr>
+          <w:rFonts w:hint="eastAsia"/>
+        </w:rPr>
+      </w:pPr>
+    </w:p>
+    <w:p>
+      <w:pPr>
+        <w:rPr>
+          <w:rFonts w:hint="eastAsia"/>
+        </w:rPr>
+      </w:pPr>
+    </w:p>
+    <w:p>
+      <w:pPr>
+        <w:rPr>
+          <w:rFonts w:hint="eastAsia"/>
+        </w:rPr>
+      </w:pPr>
+    </w:p>
+    <w:p>
+      <w:pPr>
+        <w:rPr>
+          <w:rFonts w:hint="eastAsia"/>
+        </w:rPr>
+      </w:pPr>
+    </w:p>
+    <w:p>
+      <w:pPr>
+        <w:rPr>
+          <w:rFonts w:hint="eastAsia"/>
+        </w:rPr>
+      </w:pPr>
+    </w:p>
+    <w:p>
+      <w:pPr>
+        <w:rPr>
+          <w:rFonts w:hint="eastAsia"/>
+        </w:rPr>
+      </w:pPr>
+    </w:p>
+    <w:p>
+      <w:pPr>
+        <w:rPr>
+          <w:rFonts w:hint="eastAsia"/>
+          <w:b/>
+        </w:rPr>
+      </w:pPr>
+      <w:r>
+        <w:rPr>
+          <w:rFonts w:hint="eastAsia"/>
+          <w:b/>
+        </w:rPr>
+        <w:t>串口波特率</w:t>
+      </w:r>
+      <w:r>
+        <w:rPr>
+          <w:rFonts w:hint="eastAsia"/>
+          <w:b/>
+        </w:rPr>
+        <w:t>：</w:t>
+      </w:r>
+    </w:p>
+    <w:p>
+      <w:r>
+        <w:rPr>
+          <w:rFonts w:hint="eastAsia"/>
+        </w:rPr>
+        <w:t>波特率包括</w:t>
+      </w:r>
+      <w:r>
+        <w:rPr>
+          <w:rFonts w:hint="eastAsia"/>
+        </w:rPr>
+        <w:t>4800</w:t>
+      </w:r>
+      <w:r>
+        <w:rPr>
+          <w:rFonts w:hint="eastAsia"/>
+        </w:rPr>
+        <w:t>、</w:t>
+      </w:r>
+      <w:r>
+        <w:rPr>
+          <w:rFonts w:hint="eastAsia"/>
+        </w:rPr>
+        <w:t>9600</w:t>
+      </w:r>
+      <w:bookmarkStart w:id="0" w:name="_GoBack"/>
+      <w:bookmarkEnd w:id="0"/>
+      <w:r>
+        <w:rPr>
+          <w:rFonts w:hint="eastAsia"/>
+        </w:rPr>
+        <w:t>、</w:t>
+      </w:r>
+      <w:r>
+        <w:rPr>
+          <w:rFonts w:hint="eastAsia"/>
+        </w:rPr>
+        <w:t>19200</w:t>
+      </w:r>
+      <w:r>
+        <w:rPr>
+          <w:rFonts w:hint="eastAsia"/>
+        </w:rPr>
+        <w:t>、</w:t>
+      </w:r>
+      <w:r>
+        <w:rPr>
+          <w:rFonts w:hint="eastAsia"/>
+        </w:rPr>
+        <w:t>115200</w:t>
+      </w:r>
+      <w:r>
+        <w:rPr>
+          <w:rFonts w:hint="eastAsia"/>
+        </w:rPr>
+        <w:t>几种</w:t>
       </w:r>
     </w:p>
     <w:sectPr>
@@ -1090,15 +1268,15 @@
 </file>
 
 <file path=word/endnotes.xml><?xml version="1.0" encoding="utf-8"?>
-<w:endnotes xmlns:ve="http://schemas.openxmlformats.org/markup-compatibility/2006" xmlns:o="urn:schemas-microsoft-com:office:office" xmlns:r="http://schemas.openxmlformats.org/officeDocument/2006/relationships" xmlns:m="http://schemas.openxmlformats.org/officeDocument/2006/math" xmlns:v="urn:schemas-microsoft-com:vml" xmlns:wp="http://schemas.openxmlformats.org/drawingml/2006/wordprocessingDrawing" xmlns:w10="urn:schemas-microsoft-com:office:word" xmlns:w="http://schemas.openxmlformats.org/wordprocessingml/2006/main" xmlns:wne="http://schemas.microsoft.com/office/word/2006/wordml">
-  <w:endnote w:type="separator" w:id="0">
+<w:endnotes xmlns:wpc="http://schemas.microsoft.com/office/word/2010/wordprocessingCanvas" xmlns:mc="http://schemas.openxmlformats.org/markup-compatibility/2006" xmlns:o="urn:schemas-microsoft-com:office:office" xmlns:r="http://schemas.openxmlformats.org/officeDocument/2006/relationships" xmlns:m="http://schemas.openxmlformats.org/officeDocument/2006/math" xmlns:v="urn:schemas-microsoft-com:vml" xmlns:wp14="http://schemas.microsoft.com/office/word/2010/wordprocessingDrawing" xmlns:wp="http://schemas.openxmlformats.org/drawingml/2006/wordprocessingDrawing" xmlns:w10="urn:schemas-microsoft-com:office:word" xmlns:w="http://schemas.openxmlformats.org/wordprocessingml/2006/main" xmlns:w14="http://schemas.microsoft.com/office/word/2010/wordml" xmlns:wpg="http://schemas.microsoft.com/office/word/2010/wordprocessingGroup" xmlns:wpi="http://schemas.microsoft.com/office/word/2010/wordprocessingInk" xmlns:wne="http://schemas.microsoft.com/office/word/2006/wordml" xmlns:wps="http://schemas.microsoft.com/office/word/2010/wordprocessingShape" mc:Ignorable="w14 wp14">
+  <w:endnote w:type="separator" w:id="-1">
     <w:p>
       <w:r>
         <w:separator/>
       </w:r>
     </w:p>
   </w:endnote>
-  <w:endnote w:type="continuationSeparator" w:id="1">
+  <w:endnote w:type="continuationSeparator" w:id="0">
     <w:p>
       <w:r>
         <w:continuationSeparator/>
@@ -1109,15 +1287,15 @@
 </file>
 
 <file path=word/footnotes.xml><?xml version="1.0" encoding="utf-8"?>
-<w:footnotes xmlns:ve="http://schemas.openxmlformats.org/markup-compatibility/2006" xmlns:o="urn:schemas-microsoft-com:office:office" xmlns:r="http://schemas.openxmlformats.org/officeDocument/2006/relationships" xmlns:m="http://schemas.openxmlformats.org/officeDocument/2006/math" xmlns:v="urn:schemas-microsoft-com:vml" xmlns:wp="http://schemas.openxmlformats.org/drawingml/2006/wordprocessingDrawing" xmlns:w10="urn:schemas-microsoft-com:office:word" xmlns:w="http://schemas.openxmlformats.org/wordprocessingml/2006/main" xmlns:wne="http://schemas.microsoft.com/office/word/2006/wordml">
-  <w:footnote w:type="separator" w:id="0">
+<w:footnotes xmlns:wpc="http://schemas.microsoft.com/office/word/2010/wordprocessingCanvas" xmlns:mc="http://schemas.openxmlformats.org/markup-compatibility/2006" xmlns:o="urn:schemas-microsoft-com:office:office" xmlns:r="http://schemas.openxmlformats.org/officeDocument/2006/relationships" xmlns:m="http://schemas.openxmlformats.org/officeDocument/2006/math" xmlns:v="urn:schemas-microsoft-com:vml" xmlns:wp14="http://schemas.microsoft.com/office/word/2010/wordprocessingDrawing" xmlns:wp="http://schemas.openxmlformats.org/drawingml/2006/wordprocessingDrawing" xmlns:w10="urn:schemas-microsoft-com:office:word" xmlns:w="http://schemas.openxmlformats.org/wordprocessingml/2006/main" xmlns:w14="http://schemas.microsoft.com/office/word/2010/wordml" xmlns:wpg="http://schemas.microsoft.com/office/word/2010/wordprocessingGroup" xmlns:wpi="http://schemas.microsoft.com/office/word/2010/wordprocessingInk" xmlns:wne="http://schemas.microsoft.com/office/word/2006/wordml" xmlns:wps="http://schemas.microsoft.com/office/word/2010/wordprocessingShape" mc:Ignorable="w14 wp14">
+  <w:footnote w:type="separator" w:id="-1">
     <w:p>
       <w:r>
         <w:separator/>
       </w:r>
     </w:p>
   </w:footnote>
-  <w:footnote w:type="continuationSeparator" w:id="1">
+  <w:footnote w:type="continuationSeparator" w:id="0">
     <w:p>
       <w:r>
         <w:continuationSeparator/>
@@ -1128,7 +1306,7 @@
 </file>
 
 <file path=word/numbering.xml><?xml version="1.0" encoding="utf-8"?>
-<w:numbering xmlns:ve="http://schemas.openxmlformats.org/markup-compatibility/2006" xmlns:o="urn:schemas-microsoft-com:office:office" xmlns:r="http://schemas.openxmlformats.org/officeDocument/2006/relationships" xmlns:m="http://schemas.openxmlformats.org/officeDocument/2006/math" xmlns:v="urn:schemas-microsoft-com:vml" xmlns:wp="http://schemas.openxmlformats.org/drawingml/2006/wordprocessingDrawing" xmlns:w10="urn:schemas-microsoft-com:office:word" xmlns:w="http://schemas.openxmlformats.org/wordprocessingml/2006/main" xmlns:wne="http://schemas.microsoft.com/office/word/2006/wordml">
+<w:numbering xmlns:wpc="http://schemas.microsoft.com/office/word/2010/wordprocessingCanvas" xmlns:mc="http://schemas.openxmlformats.org/markup-compatibility/2006" xmlns:o="urn:schemas-microsoft-com:office:office" xmlns:r="http://schemas.openxmlformats.org/officeDocument/2006/relationships" xmlns:m="http://schemas.openxmlformats.org/officeDocument/2006/math" xmlns:v="urn:schemas-microsoft-com:vml" xmlns:wp14="http://schemas.microsoft.com/office/word/2010/wordprocessingDrawing" xmlns:wp="http://schemas.openxmlformats.org/drawingml/2006/wordprocessingDrawing" xmlns:w10="urn:schemas-microsoft-com:office:word" xmlns:w="http://schemas.openxmlformats.org/wordprocessingml/2006/main" xmlns:w14="http://schemas.microsoft.com/office/word/2010/wordml" xmlns:wpg="http://schemas.microsoft.com/office/word/2010/wordprocessingGroup" xmlns:wpi="http://schemas.microsoft.com/office/word/2010/wordprocessingInk" xmlns:wne="http://schemas.microsoft.com/office/word/2006/wordml" xmlns:wps="http://schemas.microsoft.com/office/word/2010/wordprocessingShape" mc:Ignorable="w14 wp14">
   <w:abstractNum w:abstractNumId="0">
     <w:nsid w:val="004B6D5E"/>
     <w:multiLevelType w:val="hybridMultilevel"/>
@@ -1869,7 +2047,7 @@
 </file>
 
 <file path=word/styles.xml><?xml version="1.0" encoding="utf-8"?>
-<w:styles xmlns:r="http://schemas.openxmlformats.org/officeDocument/2006/relationships" xmlns:w="http://schemas.openxmlformats.org/wordprocessingml/2006/main">
+<w:styles xmlns:mc="http://schemas.openxmlformats.org/markup-compatibility/2006" xmlns:r="http://schemas.openxmlformats.org/officeDocument/2006/relationships" xmlns:w="http://schemas.openxmlformats.org/wordprocessingml/2006/main" xmlns:w14="http://schemas.microsoft.com/office/word/2010/wordml" mc:Ignorable="w14">
   <w:docDefaults>
     <w:rPrDefault>
       <w:rPr>
@@ -2041,7 +2219,6 @@
     <w:uiPriority w:val="99"/>
     <w:semiHidden/>
     <w:unhideWhenUsed/>
-    <w:qFormat/>
     <w:tblPr>
       <w:tblInd w:w="0" w:type="dxa"/>
       <w:tblCellMar>
